--- a/要求文档.docx
+++ b/要求文档.docx
@@ -6,7 +6,6 @@
       <w:pPr>
         <w:jc w:val="center"/>
         <w:rPr>
-          <w:rFonts w:hint="eastAsia"/>
           <w:sz w:val="32"/>
           <w:szCs w:val="32"/>
         </w:rPr>
@@ -22,7 +21,6 @@
     <w:p>
       <w:pPr>
         <w:rPr>
-          <w:rFonts w:hint="eastAsia"/>
           <w:sz w:val="32"/>
           <w:szCs w:val="32"/>
         </w:rPr>
@@ -70,7 +68,6 @@
       <w:pPr>
         <w:ind w:firstLineChars="200" w:firstLine="640"/>
         <w:rPr>
-          <w:rFonts w:hint="eastAsia"/>
           <w:sz w:val="32"/>
           <w:szCs w:val="32"/>
         </w:rPr>
@@ -104,7 +101,6 @@
       <w:pPr>
         <w:ind w:firstLineChars="200" w:firstLine="640"/>
         <w:rPr>
-          <w:rFonts w:hint="eastAsia"/>
           <w:sz w:val="32"/>
           <w:szCs w:val="32"/>
         </w:rPr>
@@ -195,6 +191,8 @@
         <w:ind w:firstLineChars="200" w:firstLine="640"/>
         <w:rPr>
           <w:rFonts w:hint="eastAsia"/>
+          <w:sz w:val="32"/>
+          <w:szCs w:val="32"/>
         </w:rPr>
       </w:pPr>
       <w:r>
@@ -260,6 +258,65 @@
           <w:szCs w:val="32"/>
         </w:rPr>
         <w:t>语言程序供参考。</w:t>
+      </w:r>
+    </w:p>
+    <w:p>
+      <w:pPr>
+        <w:rPr>
+          <w:rFonts w:hint="eastAsia"/>
+          <w:sz w:val="32"/>
+          <w:szCs w:val="32"/>
+        </w:rPr>
+      </w:pPr>
+    </w:p>
+    <w:p>
+      <w:r>
+        <w:rPr>
+          <w:rFonts w:hint="eastAsia"/>
+          <w:sz w:val="32"/>
+          <w:szCs w:val="32"/>
+        </w:rPr>
+        <w:t>指令</w:t>
+      </w:r>
+      <w:r>
+        <w:rPr>
+          <w:rFonts w:hint="eastAsia"/>
+          <w:sz w:val="32"/>
+          <w:szCs w:val="32"/>
+        </w:rPr>
+        <w:t>格式：</w:t>
+      </w:r>
+      <w:r>
+        <w:rPr>
+          <w:rFonts w:hint="eastAsia"/>
+          <w:sz w:val="32"/>
+          <w:szCs w:val="32"/>
+        </w:rPr>
+        <w:t>应都为</w:t>
+      </w:r>
+      <w:r>
+        <w:rPr>
+          <w:rFonts w:hint="eastAsia"/>
+          <w:sz w:val="32"/>
+          <w:szCs w:val="32"/>
+        </w:rPr>
+        <w:t>16</w:t>
+      </w:r>
+      <w:r>
+        <w:rPr>
+          <w:rFonts w:hint="eastAsia"/>
+          <w:sz w:val="32"/>
+          <w:szCs w:val="32"/>
+        </w:rPr>
+        <w:t>进制，数据返回成功状态字为</w:t>
+      </w:r>
+      <w:r>
+        <w:rPr>
+          <w:rFonts w:hint="eastAsia"/>
+          <w:sz w:val="32"/>
+          <w:szCs w:val="32"/>
+        </w:rPr>
+        <w:t>90 00</w:t>
       </w:r>
       <w:bookmarkStart w:id="0" w:name="_GoBack"/>
       <w:bookmarkEnd w:id="0"/>
@@ -271,6 +328,1531 @@
         </w:rPr>
         <w:t xml:space="preserve">     </w:t>
       </w:r>
+    </w:p>
+    <w:tbl>
+      <w:tblPr>
+        <w:tblpPr w:leftFromText="180" w:rightFromText="180" w:vertAnchor="text" w:horzAnchor="page" w:tblpXSpec="center" w:tblpY="252"/>
+        <w:tblOverlap w:val="never"/>
+        <w:tblW w:w="10049" w:type="dxa"/>
+        <w:jc w:val="center"/>
+        <w:tblBorders>
+          <w:top w:val="single" w:sz="4" w:space="0" w:color="auto"/>
+          <w:left w:val="single" w:sz="4" w:space="0" w:color="auto"/>
+          <w:bottom w:val="single" w:sz="4" w:space="0" w:color="auto"/>
+          <w:right w:val="single" w:sz="4" w:space="0" w:color="auto"/>
+          <w:insideH w:val="single" w:sz="4" w:space="0" w:color="auto"/>
+          <w:insideV w:val="single" w:sz="4" w:space="0" w:color="auto"/>
+        </w:tblBorders>
+        <w:tblLayout w:type="fixed"/>
+        <w:tblLook w:val="0000" w:firstRow="0" w:lastRow="0" w:firstColumn="0" w:lastColumn="0" w:noHBand="0" w:noVBand="0"/>
+      </w:tblPr>
+      <w:tblGrid>
+        <w:gridCol w:w="475"/>
+        <w:gridCol w:w="2187"/>
+        <w:gridCol w:w="2012"/>
+        <w:gridCol w:w="5375"/>
+      </w:tblGrid>
+      <w:tr>
+        <w:trPr>
+          <w:trHeight w:val="440"/>
+          <w:jc w:val="center"/>
+        </w:trPr>
+        <w:tc>
+          <w:tcPr>
+            <w:tcW w:w="475" w:type="dxa"/>
+            <w:vAlign w:val="center"/>
+          </w:tcPr>
+          <w:p>
+            <w:pPr>
+              <w:rPr>
+                <w:rFonts w:hint="eastAsia"/>
+              </w:rPr>
+            </w:pPr>
+            <w:r>
+              <w:rPr>
+                <w:rFonts w:hint="eastAsia"/>
+              </w:rPr>
+              <w:t>序</w:t>
+            </w:r>
+          </w:p>
+        </w:tc>
+        <w:tc>
+          <w:tcPr>
+            <w:tcW w:w="2187" w:type="dxa"/>
+            <w:vAlign w:val="center"/>
+          </w:tcPr>
+          <w:p>
+            <w:pPr>
+              <w:rPr>
+                <w:rFonts w:hint="eastAsia"/>
+              </w:rPr>
+            </w:pPr>
+            <w:r>
+              <w:rPr>
+                <w:rFonts w:hint="eastAsia"/>
+              </w:rPr>
+              <w:t>命令名称</w:t>
+            </w:r>
+          </w:p>
+        </w:tc>
+        <w:tc>
+          <w:tcPr>
+            <w:tcW w:w="2012" w:type="dxa"/>
+            <w:vAlign w:val="center"/>
+          </w:tcPr>
+          <w:p>
+            <w:pPr>
+              <w:rPr>
+                <w:rFonts w:hint="eastAsia"/>
+              </w:rPr>
+            </w:pPr>
+            <w:r>
+              <w:rPr>
+                <w:rFonts w:hint="eastAsia"/>
+              </w:rPr>
+              <w:t>命令格式</w:t>
+            </w:r>
+            <w:r>
+              <w:rPr>
+                <w:rFonts w:hint="eastAsia"/>
+              </w:rPr>
+              <w:t>(0x)</w:t>
+            </w:r>
+          </w:p>
+        </w:tc>
+        <w:tc>
+          <w:tcPr>
+            <w:tcW w:w="5375" w:type="dxa"/>
+            <w:vAlign w:val="center"/>
+          </w:tcPr>
+          <w:p>
+            <w:pPr>
+              <w:rPr>
+                <w:rFonts w:hint="eastAsia"/>
+              </w:rPr>
+            </w:pPr>
+            <w:r>
+              <w:rPr>
+                <w:rFonts w:hint="eastAsia"/>
+              </w:rPr>
+              <w:t>命令说明</w:t>
+            </w:r>
+          </w:p>
+        </w:tc>
+      </w:tr>
+      <w:tr>
+        <w:trPr>
+          <w:trHeight w:val="485"/>
+          <w:jc w:val="center"/>
+        </w:trPr>
+        <w:tc>
+          <w:tcPr>
+            <w:tcW w:w="475" w:type="dxa"/>
+            <w:vAlign w:val="center"/>
+          </w:tcPr>
+          <w:p>
+            <w:pPr>
+              <w:rPr>
+                <w:rFonts w:hint="eastAsia"/>
+              </w:rPr>
+            </w:pPr>
+            <w:r>
+              <w:rPr>
+                <w:rFonts w:hint="eastAsia"/>
+              </w:rPr>
+              <w:t>1</w:t>
+            </w:r>
+          </w:p>
+        </w:tc>
+        <w:tc>
+          <w:tcPr>
+            <w:tcW w:w="2187" w:type="dxa"/>
+            <w:vAlign w:val="center"/>
+          </w:tcPr>
+          <w:p>
+            <w:pPr>
+              <w:rPr>
+                <w:rFonts w:hint="eastAsia"/>
+              </w:rPr>
+            </w:pPr>
+            <w:r>
+              <w:rPr>
+                <w:rFonts w:hint="eastAsia"/>
+              </w:rPr>
+              <w:t>读取版本与</w:t>
+            </w:r>
+            <w:r>
+              <w:rPr>
+                <w:rFonts w:hint="eastAsia"/>
+              </w:rPr>
+              <w:t>ID</w:t>
+            </w:r>
+          </w:p>
+        </w:tc>
+        <w:tc>
+          <w:tcPr>
+            <w:tcW w:w="2012" w:type="dxa"/>
+            <w:vAlign w:val="center"/>
+          </w:tcPr>
+          <w:p>
+            <w:pPr>
+              <w:rPr>
+                <w:rFonts w:hint="eastAsia"/>
+              </w:rPr>
+            </w:pPr>
+            <w:r>
+              <w:rPr>
+                <w:rFonts w:hint="eastAsia"/>
+              </w:rPr>
+              <w:t>105100000A</w:t>
+            </w:r>
+          </w:p>
+        </w:tc>
+        <w:tc>
+          <w:tcPr>
+            <w:tcW w:w="5375" w:type="dxa"/>
+            <w:vAlign w:val="center"/>
+          </w:tcPr>
+          <w:p>
+            <w:pPr>
+              <w:rPr>
+                <w:rFonts w:hint="eastAsia"/>
+              </w:rPr>
+            </w:pPr>
+            <w:r>
+              <w:rPr>
+                <w:rFonts w:hint="eastAsia"/>
+              </w:rPr>
+              <w:t>输入：</w:t>
+            </w:r>
+            <w:r>
+              <w:rPr>
+                <w:rFonts w:hint="eastAsia"/>
+              </w:rPr>
+              <w:t>5</w:t>
+            </w:r>
+            <w:r>
+              <w:rPr>
+                <w:rFonts w:hint="eastAsia"/>
+              </w:rPr>
+              <w:t>字节命令（</w:t>
+            </w:r>
+            <w:r>
+              <w:rPr>
+                <w:rFonts w:hint="eastAsia"/>
+              </w:rPr>
+              <w:t>0xKK=0x0A</w:t>
+            </w:r>
+            <w:r>
+              <w:rPr>
+                <w:rFonts w:hint="eastAsia"/>
+              </w:rPr>
+              <w:t>为返回数据长度为</w:t>
+            </w:r>
+            <w:r>
+              <w:rPr>
+                <w:rFonts w:hint="eastAsia"/>
+              </w:rPr>
+              <w:t>10</w:t>
+            </w:r>
+            <w:r>
+              <w:rPr>
+                <w:rFonts w:hint="eastAsia"/>
+              </w:rPr>
+              <w:t>）</w:t>
+            </w:r>
+          </w:p>
+          <w:p>
+            <w:pPr>
+              <w:rPr>
+                <w:rFonts w:hint="eastAsia"/>
+              </w:rPr>
+            </w:pPr>
+            <w:r>
+              <w:rPr>
+                <w:rFonts w:hint="eastAsia"/>
+              </w:rPr>
+              <w:t>返回：</w:t>
+            </w:r>
+            <w:r>
+              <w:rPr>
+                <w:rFonts w:hint="eastAsia"/>
+              </w:rPr>
+              <w:t>8</w:t>
+            </w:r>
+            <w:r>
+              <w:rPr>
+                <w:rFonts w:hint="eastAsia"/>
+              </w:rPr>
+              <w:t>字节版本号</w:t>
+            </w:r>
+            <w:r>
+              <w:rPr>
+                <w:rFonts w:hint="eastAsia"/>
+              </w:rPr>
+              <w:t>+2</w:t>
+            </w:r>
+            <w:r>
+              <w:rPr>
+                <w:rFonts w:hint="eastAsia"/>
+              </w:rPr>
+              <w:t>字节成功状态字</w:t>
+            </w:r>
+            <w:r>
+              <w:rPr>
+                <w:rFonts w:hint="eastAsia"/>
+              </w:rPr>
+              <w:t>（</w:t>
+            </w:r>
+            <w:r>
+              <w:rPr>
+                <w:rFonts w:hint="eastAsia"/>
+              </w:rPr>
+              <w:t>90 00</w:t>
+            </w:r>
+            <w:r>
+              <w:rPr>
+                <w:rFonts w:hint="eastAsia"/>
+              </w:rPr>
+              <w:t>）</w:t>
+            </w:r>
+            <w:r>
+              <w:rPr>
+                <w:rFonts w:hint="eastAsia"/>
+              </w:rPr>
+              <w:t>，操作失败无定义返回值</w:t>
+            </w:r>
+          </w:p>
+        </w:tc>
+      </w:tr>
+      <w:tr>
+        <w:trPr>
+          <w:trHeight w:val="485"/>
+          <w:jc w:val="center"/>
+        </w:trPr>
+        <w:tc>
+          <w:tcPr>
+            <w:tcW w:w="475" w:type="dxa"/>
+            <w:vAlign w:val="center"/>
+          </w:tcPr>
+          <w:p>
+            <w:pPr>
+              <w:spacing w:line="312" w:lineRule="auto"/>
+              <w:jc w:val="center"/>
+              <w:rPr>
+                <w:rFonts w:hint="eastAsia"/>
+              </w:rPr>
+            </w:pPr>
+            <w:r>
+              <w:rPr>
+                <w:rFonts w:hint="eastAsia"/>
+              </w:rPr>
+              <w:t>2</w:t>
+            </w:r>
+          </w:p>
+        </w:tc>
+        <w:tc>
+          <w:tcPr>
+            <w:tcW w:w="2187" w:type="dxa"/>
+            <w:vAlign w:val="center"/>
+          </w:tcPr>
+          <w:p>
+            <w:pPr>
+              <w:spacing w:line="312" w:lineRule="auto"/>
+              <w:rPr>
+                <w:rFonts w:hint="eastAsia"/>
+              </w:rPr>
+            </w:pPr>
+            <w:r>
+              <w:rPr>
+                <w:rFonts w:hint="eastAsia"/>
+              </w:rPr>
+              <w:t>验证应用口令</w:t>
+            </w:r>
+          </w:p>
+        </w:tc>
+        <w:tc>
+          <w:tcPr>
+            <w:tcW w:w="2012" w:type="dxa"/>
+            <w:vAlign w:val="center"/>
+          </w:tcPr>
+          <w:p>
+            <w:pPr>
+              <w:spacing w:line="312" w:lineRule="auto"/>
+              <w:jc w:val="center"/>
+              <w:rPr>
+                <w:rFonts w:hint="eastAsia"/>
+              </w:rPr>
+            </w:pPr>
+            <w:r>
+              <w:rPr>
+                <w:rFonts w:hint="eastAsia"/>
+              </w:rPr>
+              <w:t>1057000010</w:t>
+            </w:r>
+          </w:p>
+        </w:tc>
+        <w:tc>
+          <w:tcPr>
+            <w:tcW w:w="5375" w:type="dxa"/>
+            <w:vAlign w:val="center"/>
+          </w:tcPr>
+          <w:p>
+            <w:pPr>
+              <w:spacing w:line="312" w:lineRule="auto"/>
+              <w:rPr>
+                <w:rFonts w:hint="eastAsia"/>
+              </w:rPr>
+            </w:pPr>
+            <w:r>
+              <w:rPr>
+                <w:rFonts w:hint="eastAsia"/>
+              </w:rPr>
+              <w:t>输入：</w:t>
+            </w:r>
+            <w:r>
+              <w:rPr>
+                <w:rFonts w:hint="eastAsia"/>
+              </w:rPr>
+              <w:t>5</w:t>
+            </w:r>
+            <w:r>
+              <w:rPr>
+                <w:rFonts w:hint="eastAsia"/>
+              </w:rPr>
+              <w:t>字节命令</w:t>
+            </w:r>
+            <w:r>
+              <w:rPr>
+                <w:rFonts w:hint="eastAsia"/>
+              </w:rPr>
+              <w:t>+0x10</w:t>
+            </w:r>
+            <w:r>
+              <w:rPr>
+                <w:rFonts w:hint="eastAsia"/>
+              </w:rPr>
+              <w:t>字节数据（</w:t>
+            </w:r>
+            <w:r>
+              <w:rPr>
+                <w:rFonts w:hint="eastAsia"/>
+              </w:rPr>
+              <w:t>0xKK=0x10</w:t>
+            </w:r>
+            <w:r>
+              <w:rPr>
+                <w:rFonts w:hint="eastAsia"/>
+              </w:rPr>
+              <w:t>表示长度为</w:t>
+            </w:r>
+            <w:r>
+              <w:rPr>
+                <w:rFonts w:hint="eastAsia"/>
+              </w:rPr>
+              <w:t>16</w:t>
+            </w:r>
+            <w:r>
+              <w:rPr>
+                <w:rFonts w:hint="eastAsia"/>
+              </w:rPr>
+              <w:t>）</w:t>
+            </w:r>
+          </w:p>
+          <w:p>
+            <w:pPr>
+              <w:spacing w:line="312" w:lineRule="auto"/>
+              <w:rPr>
+                <w:rFonts w:hint="eastAsia"/>
+              </w:rPr>
+            </w:pPr>
+            <w:r>
+              <w:rPr>
+                <w:rFonts w:hint="eastAsia"/>
+              </w:rPr>
+              <w:t>返回：</w:t>
+            </w:r>
+            <w:r>
+              <w:rPr>
+                <w:rFonts w:hint="eastAsia"/>
+              </w:rPr>
+              <w:t>2</w:t>
+            </w:r>
+            <w:r>
+              <w:rPr>
+                <w:rFonts w:hint="eastAsia"/>
+              </w:rPr>
+              <w:t>字节成功状态字，长度错误时返回</w:t>
+            </w:r>
+            <w:r>
+              <w:rPr>
+                <w:rFonts w:hint="eastAsia"/>
+              </w:rPr>
+              <w:t>2</w:t>
+            </w:r>
+            <w:r>
+              <w:rPr>
+                <w:rFonts w:hint="eastAsia"/>
+              </w:rPr>
+              <w:t>字节状态字（</w:t>
+            </w:r>
+            <w:r>
+              <w:rPr>
+                <w:rFonts w:hint="eastAsia"/>
+              </w:rPr>
+              <w:t>0x5701</w:t>
+            </w:r>
+            <w:r>
+              <w:rPr>
+                <w:rFonts w:hint="eastAsia"/>
+              </w:rPr>
+              <w:t>），验证错误时返回</w:t>
+            </w:r>
+            <w:r>
+              <w:rPr>
+                <w:rFonts w:hint="eastAsia"/>
+              </w:rPr>
+              <w:t>2</w:t>
+            </w:r>
+            <w:r>
+              <w:rPr>
+                <w:rFonts w:hint="eastAsia"/>
+              </w:rPr>
+              <w:t>字节状态字（</w:t>
+            </w:r>
+            <w:r>
+              <w:rPr>
+                <w:rFonts w:hint="eastAsia"/>
+              </w:rPr>
+              <w:t>0x5702</w:t>
+            </w:r>
+            <w:r>
+              <w:rPr>
+                <w:rFonts w:hint="eastAsia"/>
+              </w:rPr>
+              <w:t>）</w:t>
+            </w:r>
+          </w:p>
+          <w:p>
+            <w:pPr>
+              <w:spacing w:line="312" w:lineRule="auto"/>
+              <w:rPr>
+                <w:rFonts w:hint="eastAsia"/>
+              </w:rPr>
+            </w:pPr>
+            <w:r>
+              <w:rPr>
+                <w:rFonts w:hint="eastAsia"/>
+                <w:b/>
+                <w:bCs/>
+              </w:rPr>
+              <w:t>应用口令出厂默认为</w:t>
+            </w:r>
+            <w:r>
+              <w:rPr>
+                <w:rFonts w:hint="eastAsia"/>
+                <w:b/>
+                <w:bCs/>
+              </w:rPr>
+              <w:t>16</w:t>
+            </w:r>
+            <w:r>
+              <w:rPr>
+                <w:rFonts w:hint="eastAsia"/>
+                <w:b/>
+                <w:bCs/>
+              </w:rPr>
+              <w:t>字节的</w:t>
+            </w:r>
+            <w:r>
+              <w:rPr>
+                <w:rFonts w:hint="eastAsia"/>
+                <w:b/>
+                <w:bCs/>
+              </w:rPr>
+              <w:t>0x31</w:t>
+            </w:r>
+            <w:r>
+              <w:rPr>
+                <w:rFonts w:hint="eastAsia"/>
+                <w:b/>
+                <w:bCs/>
+              </w:rPr>
+              <w:t>。</w:t>
+            </w:r>
+          </w:p>
+        </w:tc>
+      </w:tr>
+      <w:tr>
+        <w:trPr>
+          <w:trHeight w:val="485"/>
+          <w:jc w:val="center"/>
+        </w:trPr>
+        <w:tc>
+          <w:tcPr>
+            <w:tcW w:w="475" w:type="dxa"/>
+            <w:vAlign w:val="center"/>
+          </w:tcPr>
+          <w:p>
+            <w:pPr>
+              <w:spacing w:line="312" w:lineRule="auto"/>
+              <w:jc w:val="center"/>
+              <w:rPr>
+                <w:rFonts w:hint="eastAsia"/>
+              </w:rPr>
+            </w:pPr>
+            <w:r>
+              <w:rPr>
+                <w:rFonts w:hint="eastAsia"/>
+              </w:rPr>
+              <w:t>3</w:t>
+            </w:r>
+          </w:p>
+        </w:tc>
+        <w:tc>
+          <w:tcPr>
+            <w:tcW w:w="2187" w:type="dxa"/>
+            <w:vAlign w:val="center"/>
+          </w:tcPr>
+          <w:p>
+            <w:pPr>
+              <w:spacing w:line="312" w:lineRule="auto"/>
+              <w:rPr>
+                <w:rFonts w:hint="eastAsia"/>
+              </w:rPr>
+            </w:pPr>
+            <w:r>
+              <w:rPr>
+                <w:rFonts w:hint="eastAsia"/>
+              </w:rPr>
+              <w:t>验证管理口令</w:t>
+            </w:r>
+            <w:r>
+              <w:rPr>
+                <w:rFonts w:hint="eastAsia"/>
+              </w:rPr>
+              <w:t>（</w:t>
+            </w:r>
+            <w:r>
+              <w:rPr>
+                <w:rFonts w:hint="eastAsia"/>
+              </w:rPr>
+              <w:t>ca</w:t>
+            </w:r>
+            <w:r>
+              <w:rPr>
+                <w:rFonts w:hint="eastAsia"/>
+              </w:rPr>
+              <w:t>证书）</w:t>
+            </w:r>
+          </w:p>
+        </w:tc>
+        <w:tc>
+          <w:tcPr>
+            <w:tcW w:w="2012" w:type="dxa"/>
+            <w:vAlign w:val="center"/>
+          </w:tcPr>
+          <w:p>
+            <w:pPr>
+              <w:spacing w:line="312" w:lineRule="auto"/>
+              <w:jc w:val="center"/>
+              <w:rPr>
+                <w:rFonts w:hint="eastAsia"/>
+              </w:rPr>
+            </w:pPr>
+            <w:r>
+              <w:rPr>
+                <w:rFonts w:hint="eastAsia"/>
+              </w:rPr>
+              <w:t>1058000010</w:t>
+            </w:r>
+          </w:p>
+        </w:tc>
+        <w:tc>
+          <w:tcPr>
+            <w:tcW w:w="5375" w:type="dxa"/>
+            <w:vAlign w:val="center"/>
+          </w:tcPr>
+          <w:p>
+            <w:pPr>
+              <w:spacing w:line="312" w:lineRule="auto"/>
+              <w:rPr>
+                <w:rFonts w:hint="eastAsia"/>
+              </w:rPr>
+            </w:pPr>
+            <w:r>
+              <w:rPr>
+                <w:rFonts w:hint="eastAsia"/>
+              </w:rPr>
+              <w:t>输入：</w:t>
+            </w:r>
+            <w:r>
+              <w:rPr>
+                <w:rFonts w:hint="eastAsia"/>
+              </w:rPr>
+              <w:t>5</w:t>
+            </w:r>
+            <w:r>
+              <w:rPr>
+                <w:rFonts w:hint="eastAsia"/>
+              </w:rPr>
+              <w:t>字节命令</w:t>
+            </w:r>
+            <w:r>
+              <w:rPr>
+                <w:rFonts w:hint="eastAsia"/>
+              </w:rPr>
+              <w:t>+0x10</w:t>
+            </w:r>
+            <w:r>
+              <w:rPr>
+                <w:rFonts w:hint="eastAsia"/>
+              </w:rPr>
+              <w:t>字节数据（</w:t>
+            </w:r>
+            <w:r>
+              <w:rPr>
+                <w:rFonts w:hint="eastAsia"/>
+              </w:rPr>
+              <w:t>0xKK=0x10</w:t>
+            </w:r>
+            <w:r>
+              <w:rPr>
+                <w:rFonts w:hint="eastAsia"/>
+              </w:rPr>
+              <w:t>表示长度为</w:t>
+            </w:r>
+            <w:r>
+              <w:rPr>
+                <w:rFonts w:hint="eastAsia"/>
+              </w:rPr>
+              <w:t>16</w:t>
+            </w:r>
+            <w:r>
+              <w:rPr>
+                <w:rFonts w:hint="eastAsia"/>
+              </w:rPr>
+              <w:t>）</w:t>
+            </w:r>
+          </w:p>
+          <w:p>
+            <w:pPr>
+              <w:spacing w:line="312" w:lineRule="auto"/>
+              <w:rPr>
+                <w:rFonts w:hint="eastAsia"/>
+              </w:rPr>
+            </w:pPr>
+            <w:r>
+              <w:rPr>
+                <w:rFonts w:hint="eastAsia"/>
+              </w:rPr>
+              <w:t>返回：</w:t>
+            </w:r>
+            <w:r>
+              <w:rPr>
+                <w:rFonts w:hint="eastAsia"/>
+              </w:rPr>
+              <w:t>2</w:t>
+            </w:r>
+            <w:r>
+              <w:rPr>
+                <w:rFonts w:hint="eastAsia"/>
+              </w:rPr>
+              <w:t>字节成功状态字，长度错误时返回</w:t>
+            </w:r>
+            <w:r>
+              <w:rPr>
+                <w:rFonts w:hint="eastAsia"/>
+              </w:rPr>
+              <w:t>2</w:t>
+            </w:r>
+            <w:r>
+              <w:rPr>
+                <w:rFonts w:hint="eastAsia"/>
+              </w:rPr>
+              <w:t>字节状态字（</w:t>
+            </w:r>
+            <w:r>
+              <w:rPr>
+                <w:rFonts w:hint="eastAsia"/>
+              </w:rPr>
+              <w:t>0x5801</w:t>
+            </w:r>
+            <w:r>
+              <w:rPr>
+                <w:rFonts w:hint="eastAsia"/>
+              </w:rPr>
+              <w:t>），验证错误时返回</w:t>
+            </w:r>
+            <w:r>
+              <w:rPr>
+                <w:rFonts w:hint="eastAsia"/>
+              </w:rPr>
+              <w:t>2</w:t>
+            </w:r>
+            <w:r>
+              <w:rPr>
+                <w:rFonts w:hint="eastAsia"/>
+              </w:rPr>
+              <w:t>字节状态字（</w:t>
+            </w:r>
+            <w:r>
+              <w:rPr>
+                <w:rFonts w:hint="eastAsia"/>
+              </w:rPr>
+              <w:t>0x5802</w:t>
+            </w:r>
+            <w:r>
+              <w:rPr>
+                <w:rFonts w:hint="eastAsia"/>
+              </w:rPr>
+              <w:t>）</w:t>
+            </w:r>
+          </w:p>
+          <w:p>
+            <w:pPr>
+              <w:spacing w:line="312" w:lineRule="auto"/>
+              <w:rPr>
+                <w:rFonts w:hint="eastAsia"/>
+              </w:rPr>
+            </w:pPr>
+            <w:r>
+              <w:rPr>
+                <w:rFonts w:hint="eastAsia"/>
+                <w:b/>
+                <w:bCs/>
+              </w:rPr>
+              <w:t>应用口令出厂默认为</w:t>
+            </w:r>
+            <w:r>
+              <w:rPr>
+                <w:rFonts w:hint="eastAsia"/>
+                <w:b/>
+                <w:bCs/>
+              </w:rPr>
+              <w:t>16</w:t>
+            </w:r>
+            <w:r>
+              <w:rPr>
+                <w:rFonts w:hint="eastAsia"/>
+                <w:b/>
+                <w:bCs/>
+              </w:rPr>
+              <w:t>字节的</w:t>
+            </w:r>
+            <w:r>
+              <w:rPr>
+                <w:rFonts w:hint="eastAsia"/>
+                <w:b/>
+                <w:bCs/>
+              </w:rPr>
+              <w:t>0x32</w:t>
+            </w:r>
+            <w:r>
+              <w:rPr>
+                <w:rFonts w:hint="eastAsia"/>
+                <w:b/>
+                <w:bCs/>
+              </w:rPr>
+              <w:t>。</w:t>
+            </w:r>
+          </w:p>
+        </w:tc>
+      </w:tr>
+      <w:tr>
+        <w:trPr>
+          <w:trHeight w:val="485"/>
+          <w:jc w:val="center"/>
+        </w:trPr>
+        <w:tc>
+          <w:tcPr>
+            <w:tcW w:w="475" w:type="dxa"/>
+            <w:vAlign w:val="center"/>
+          </w:tcPr>
+          <w:p>
+            <w:pPr>
+              <w:spacing w:line="360" w:lineRule="auto"/>
+              <w:jc w:val="center"/>
+              <w:rPr>
+                <w:rFonts w:hint="eastAsia"/>
+              </w:rPr>
+            </w:pPr>
+            <w:r>
+              <w:rPr>
+                <w:rFonts w:hint="eastAsia"/>
+              </w:rPr>
+              <w:lastRenderedPageBreak/>
+              <w:t>4</w:t>
+            </w:r>
+          </w:p>
+        </w:tc>
+        <w:tc>
+          <w:tcPr>
+            <w:tcW w:w="2187" w:type="dxa"/>
+            <w:vAlign w:val="center"/>
+          </w:tcPr>
+          <w:p>
+            <w:pPr>
+              <w:spacing w:line="312" w:lineRule="auto"/>
+              <w:jc w:val="left"/>
+              <w:rPr>
+                <w:rFonts w:hint="eastAsia"/>
+              </w:rPr>
+            </w:pPr>
+            <w:r>
+              <w:rPr>
+                <w:rFonts w:hint="eastAsia"/>
+              </w:rPr>
+              <w:t>写入数据</w:t>
+            </w:r>
+            <w:r>
+              <w:rPr>
+                <w:rFonts w:hint="eastAsia"/>
+              </w:rPr>
+              <w:t>1</w:t>
+            </w:r>
+          </w:p>
+        </w:tc>
+        <w:tc>
+          <w:tcPr>
+            <w:tcW w:w="2012" w:type="dxa"/>
+            <w:vAlign w:val="center"/>
+          </w:tcPr>
+          <w:p>
+            <w:pPr>
+              <w:spacing w:line="312" w:lineRule="auto"/>
+              <w:jc w:val="center"/>
+              <w:rPr>
+                <w:rFonts w:hint="eastAsia"/>
+              </w:rPr>
+            </w:pPr>
+            <w:r>
+              <w:rPr>
+                <w:rFonts w:hint="eastAsia"/>
+              </w:rPr>
+              <w:t>30B5000200</w:t>
+            </w:r>
+          </w:p>
+        </w:tc>
+        <w:tc>
+          <w:tcPr>
+            <w:tcW w:w="5375" w:type="dxa"/>
+            <w:vAlign w:val="center"/>
+          </w:tcPr>
+          <w:p>
+            <w:pPr>
+              <w:spacing w:line="312" w:lineRule="auto"/>
+              <w:jc w:val="left"/>
+              <w:rPr>
+                <w:rFonts w:hint="eastAsia"/>
+              </w:rPr>
+            </w:pPr>
+            <w:r>
+              <w:rPr>
+                <w:rFonts w:hint="eastAsia"/>
+              </w:rPr>
+              <w:t>输入：</w:t>
+            </w:r>
+            <w:r>
+              <w:rPr>
+                <w:rFonts w:hint="eastAsia"/>
+              </w:rPr>
+              <w:t>5</w:t>
+            </w:r>
+            <w:r>
+              <w:rPr>
+                <w:rFonts w:hint="eastAsia"/>
+              </w:rPr>
+              <w:t>字节命令</w:t>
+            </w:r>
+            <w:r>
+              <w:rPr>
+                <w:rFonts w:hint="eastAsia"/>
+              </w:rPr>
+              <w:t>+0x200</w:t>
+            </w:r>
+            <w:r>
+              <w:rPr>
+                <w:rFonts w:hint="eastAsia"/>
+              </w:rPr>
+              <w:t>字节数据</w:t>
+            </w:r>
+          </w:p>
+          <w:p>
+            <w:pPr>
+              <w:spacing w:line="312" w:lineRule="auto"/>
+              <w:jc w:val="left"/>
+              <w:rPr>
+                <w:rFonts w:hint="eastAsia"/>
+              </w:rPr>
+            </w:pPr>
+            <w:r>
+              <w:rPr>
+                <w:rFonts w:hint="eastAsia"/>
+              </w:rPr>
+              <w:t>返回：</w:t>
+            </w:r>
+            <w:r>
+              <w:rPr>
+                <w:rFonts w:hint="eastAsia"/>
+              </w:rPr>
+              <w:t>2</w:t>
+            </w:r>
+            <w:r>
+              <w:rPr>
+                <w:rFonts w:hint="eastAsia"/>
+              </w:rPr>
+              <w:t>字节成功状态字，长度错误时返回</w:t>
+            </w:r>
+            <w:r>
+              <w:rPr>
+                <w:rFonts w:hint="eastAsia"/>
+              </w:rPr>
+              <w:t>2</w:t>
+            </w:r>
+            <w:r>
+              <w:rPr>
+                <w:rFonts w:hint="eastAsia"/>
+              </w:rPr>
+              <w:t>字节状态字（</w:t>
+            </w:r>
+            <w:r>
+              <w:rPr>
+                <w:rFonts w:hint="eastAsia"/>
+              </w:rPr>
+              <w:t>0xB501</w:t>
+            </w:r>
+            <w:r>
+              <w:rPr>
+                <w:rFonts w:hint="eastAsia"/>
+              </w:rPr>
+              <w:t>），修改失败时返回</w:t>
+            </w:r>
+            <w:r>
+              <w:rPr>
+                <w:rFonts w:hint="eastAsia"/>
+              </w:rPr>
+              <w:t>2</w:t>
+            </w:r>
+            <w:r>
+              <w:rPr>
+                <w:rFonts w:hint="eastAsia"/>
+              </w:rPr>
+              <w:t>字节状态字（</w:t>
+            </w:r>
+            <w:r>
+              <w:rPr>
+                <w:rFonts w:hint="eastAsia"/>
+              </w:rPr>
+              <w:t>0xB502</w:t>
+            </w:r>
+            <w:r>
+              <w:rPr>
+                <w:rFonts w:hint="eastAsia"/>
+              </w:rPr>
+              <w:t>），没有权限时返回</w:t>
+            </w:r>
+            <w:r>
+              <w:rPr>
+                <w:rFonts w:hint="eastAsia"/>
+              </w:rPr>
+              <w:t>2</w:t>
+            </w:r>
+            <w:r>
+              <w:rPr>
+                <w:rFonts w:hint="eastAsia"/>
+              </w:rPr>
+              <w:t>字节状态字（</w:t>
+            </w:r>
+            <w:r>
+              <w:rPr>
+                <w:rFonts w:hint="eastAsia"/>
+              </w:rPr>
+              <w:t>0xB503</w:t>
+            </w:r>
+            <w:r>
+              <w:rPr>
+                <w:rFonts w:hint="eastAsia"/>
+              </w:rPr>
+              <w:t>）</w:t>
+            </w:r>
+          </w:p>
+          <w:p>
+            <w:pPr>
+              <w:spacing w:line="312" w:lineRule="auto"/>
+              <w:jc w:val="left"/>
+              <w:rPr>
+                <w:rFonts w:hint="eastAsia"/>
+              </w:rPr>
+            </w:pPr>
+          </w:p>
+        </w:tc>
+      </w:tr>
+      <w:tr>
+        <w:trPr>
+          <w:trHeight w:val="485"/>
+          <w:jc w:val="center"/>
+        </w:trPr>
+        <w:tc>
+          <w:tcPr>
+            <w:tcW w:w="475" w:type="dxa"/>
+            <w:vAlign w:val="center"/>
+          </w:tcPr>
+          <w:p>
+            <w:pPr>
+              <w:spacing w:line="360" w:lineRule="auto"/>
+              <w:jc w:val="center"/>
+              <w:rPr>
+                <w:rFonts w:hint="eastAsia"/>
+              </w:rPr>
+            </w:pPr>
+          </w:p>
+        </w:tc>
+        <w:tc>
+          <w:tcPr>
+            <w:tcW w:w="2187" w:type="dxa"/>
+            <w:vAlign w:val="center"/>
+          </w:tcPr>
+          <w:p>
+            <w:pPr>
+              <w:spacing w:line="312" w:lineRule="auto"/>
+              <w:jc w:val="left"/>
+              <w:rPr>
+                <w:rFonts w:hint="eastAsia"/>
+              </w:rPr>
+            </w:pPr>
+            <w:r>
+              <w:rPr>
+                <w:rFonts w:hint="eastAsia"/>
+              </w:rPr>
+              <w:t>数据</w:t>
+            </w:r>
+            <w:r>
+              <w:rPr>
+                <w:rFonts w:hint="eastAsia"/>
+              </w:rPr>
+              <w:t>1</w:t>
+            </w:r>
+            <w:r>
+              <w:rPr>
+                <w:rFonts w:hint="eastAsia"/>
+              </w:rPr>
+              <w:t>内容</w:t>
+            </w:r>
+          </w:p>
+        </w:tc>
+        <w:tc>
+          <w:tcPr>
+            <w:tcW w:w="2012" w:type="dxa"/>
+            <w:vAlign w:val="center"/>
+          </w:tcPr>
+          <w:p>
+            <w:pPr>
+              <w:spacing w:line="312" w:lineRule="auto"/>
+              <w:jc w:val="center"/>
+              <w:rPr>
+                <w:rFonts w:hint="eastAsia"/>
+              </w:rPr>
+            </w:pPr>
+            <w:proofErr w:type="spellStart"/>
+            <w:r>
+              <w:t>CA_Buff</w:t>
+            </w:r>
+            <w:proofErr w:type="spellEnd"/>
+          </w:p>
+        </w:tc>
+        <w:tc>
+          <w:tcPr>
+            <w:tcW w:w="5375" w:type="dxa"/>
+            <w:vAlign w:val="center"/>
+          </w:tcPr>
+          <w:p>
+            <w:pPr>
+              <w:spacing w:line="312" w:lineRule="auto"/>
+              <w:jc w:val="left"/>
+              <w:rPr>
+                <w:rFonts w:hint="eastAsia"/>
+              </w:rPr>
+            </w:pPr>
+            <w:r>
+              <w:rPr>
+                <w:rFonts w:hint="eastAsia"/>
+              </w:rPr>
+              <w:t>见</w:t>
+            </w:r>
+            <w:r>
+              <w:rPr>
+                <w:rFonts w:hint="eastAsia"/>
+              </w:rPr>
+              <w:t>c</w:t>
+            </w:r>
+            <w:r>
+              <w:rPr>
+                <w:rFonts w:hint="eastAsia"/>
+              </w:rPr>
+              <w:t>语言代码中</w:t>
+            </w:r>
+            <w:r>
+              <w:rPr>
+                <w:rFonts w:hint="eastAsia"/>
+              </w:rPr>
+              <w:t>604-635</w:t>
+            </w:r>
+            <w:r>
+              <w:rPr>
+                <w:rFonts w:hint="eastAsia"/>
+              </w:rPr>
+              <w:t>行</w:t>
+            </w:r>
+          </w:p>
+        </w:tc>
+      </w:tr>
+      <w:tr>
+        <w:trPr>
+          <w:trHeight w:val="485"/>
+          <w:jc w:val="center"/>
+        </w:trPr>
+        <w:tc>
+          <w:tcPr>
+            <w:tcW w:w="475" w:type="dxa"/>
+            <w:vAlign w:val="center"/>
+          </w:tcPr>
+          <w:p>
+            <w:pPr>
+              <w:spacing w:line="360" w:lineRule="auto"/>
+              <w:jc w:val="center"/>
+              <w:rPr>
+                <w:rFonts w:hint="eastAsia"/>
+              </w:rPr>
+            </w:pPr>
+            <w:r>
+              <w:rPr>
+                <w:rFonts w:hint="eastAsia"/>
+              </w:rPr>
+              <w:t>5</w:t>
+            </w:r>
+          </w:p>
+        </w:tc>
+        <w:tc>
+          <w:tcPr>
+            <w:tcW w:w="2187" w:type="dxa"/>
+            <w:vAlign w:val="center"/>
+          </w:tcPr>
+          <w:p>
+            <w:pPr>
+              <w:spacing w:line="312" w:lineRule="auto"/>
+              <w:jc w:val="left"/>
+              <w:rPr>
+                <w:rFonts w:hint="eastAsia"/>
+              </w:rPr>
+            </w:pPr>
+            <w:r>
+              <w:rPr>
+                <w:rFonts w:hint="eastAsia"/>
+              </w:rPr>
+              <w:t>写入数据</w:t>
+            </w:r>
+            <w:r>
+              <w:rPr>
+                <w:rFonts w:hint="eastAsia"/>
+              </w:rPr>
+              <w:t>2</w:t>
+            </w:r>
+            <w:r>
+              <w:rPr>
+                <w:rFonts w:hint="eastAsia"/>
+              </w:rPr>
+              <w:t>（用户证书）</w:t>
+            </w:r>
+          </w:p>
+        </w:tc>
+        <w:tc>
+          <w:tcPr>
+            <w:tcW w:w="2012" w:type="dxa"/>
+            <w:vAlign w:val="center"/>
+          </w:tcPr>
+          <w:p>
+            <w:pPr>
+              <w:spacing w:line="312" w:lineRule="auto"/>
+              <w:jc w:val="center"/>
+              <w:rPr>
+                <w:rFonts w:hint="eastAsia"/>
+              </w:rPr>
+            </w:pPr>
+            <w:r>
+              <w:rPr>
+                <w:rFonts w:hint="eastAsia"/>
+              </w:rPr>
+              <w:t>30B6000200</w:t>
+            </w:r>
+          </w:p>
+        </w:tc>
+        <w:tc>
+          <w:tcPr>
+            <w:tcW w:w="5375" w:type="dxa"/>
+            <w:vAlign w:val="center"/>
+          </w:tcPr>
+          <w:p>
+            <w:pPr>
+              <w:spacing w:line="312" w:lineRule="auto"/>
+              <w:jc w:val="left"/>
+              <w:rPr>
+                <w:rFonts w:hint="eastAsia"/>
+              </w:rPr>
+            </w:pPr>
+            <w:r>
+              <w:rPr>
+                <w:rFonts w:hint="eastAsia"/>
+              </w:rPr>
+              <w:t>输入：</w:t>
+            </w:r>
+            <w:r>
+              <w:rPr>
+                <w:rFonts w:hint="eastAsia"/>
+              </w:rPr>
+              <w:t>5</w:t>
+            </w:r>
+            <w:r>
+              <w:rPr>
+                <w:rFonts w:hint="eastAsia"/>
+              </w:rPr>
+              <w:t>字节命令</w:t>
+            </w:r>
+            <w:r>
+              <w:rPr>
+                <w:rFonts w:hint="eastAsia"/>
+              </w:rPr>
+              <w:t>+0x200</w:t>
+            </w:r>
+            <w:r>
+              <w:rPr>
+                <w:rFonts w:hint="eastAsia"/>
+              </w:rPr>
+              <w:t>字节数据</w:t>
+            </w:r>
+          </w:p>
+          <w:p>
+            <w:pPr>
+              <w:spacing w:line="312" w:lineRule="auto"/>
+              <w:jc w:val="left"/>
+              <w:rPr>
+                <w:rFonts w:hint="eastAsia"/>
+              </w:rPr>
+            </w:pPr>
+            <w:r>
+              <w:rPr>
+                <w:rFonts w:hint="eastAsia"/>
+              </w:rPr>
+              <w:t>返回：</w:t>
+            </w:r>
+            <w:r>
+              <w:rPr>
+                <w:rFonts w:hint="eastAsia"/>
+              </w:rPr>
+              <w:t>2</w:t>
+            </w:r>
+            <w:r>
+              <w:rPr>
+                <w:rFonts w:hint="eastAsia"/>
+              </w:rPr>
+              <w:t>字节成功状态字，长度错误时返回</w:t>
+            </w:r>
+            <w:r>
+              <w:rPr>
+                <w:rFonts w:hint="eastAsia"/>
+              </w:rPr>
+              <w:t>2</w:t>
+            </w:r>
+            <w:r>
+              <w:rPr>
+                <w:rFonts w:hint="eastAsia"/>
+              </w:rPr>
+              <w:t>字节状态字（</w:t>
+            </w:r>
+            <w:r>
+              <w:rPr>
+                <w:rFonts w:hint="eastAsia"/>
+              </w:rPr>
+              <w:t>0xB601</w:t>
+            </w:r>
+            <w:r>
+              <w:rPr>
+                <w:rFonts w:hint="eastAsia"/>
+              </w:rPr>
+              <w:t>），修改失败时返回</w:t>
+            </w:r>
+            <w:r>
+              <w:rPr>
+                <w:rFonts w:hint="eastAsia"/>
+              </w:rPr>
+              <w:t>2</w:t>
+            </w:r>
+            <w:r>
+              <w:rPr>
+                <w:rFonts w:hint="eastAsia"/>
+              </w:rPr>
+              <w:t>字节状态字（</w:t>
+            </w:r>
+            <w:r>
+              <w:rPr>
+                <w:rFonts w:hint="eastAsia"/>
+              </w:rPr>
+              <w:t>0xB602</w:t>
+            </w:r>
+            <w:r>
+              <w:rPr>
+                <w:rFonts w:hint="eastAsia"/>
+              </w:rPr>
+              <w:t>），没有权限时返回</w:t>
+            </w:r>
+            <w:r>
+              <w:rPr>
+                <w:rFonts w:hint="eastAsia"/>
+              </w:rPr>
+              <w:t>2</w:t>
+            </w:r>
+            <w:r>
+              <w:rPr>
+                <w:rFonts w:hint="eastAsia"/>
+              </w:rPr>
+              <w:t>字节状态字（</w:t>
+            </w:r>
+            <w:r>
+              <w:rPr>
+                <w:rFonts w:hint="eastAsia"/>
+              </w:rPr>
+              <w:t>0xB603</w:t>
+            </w:r>
+            <w:r>
+              <w:rPr>
+                <w:rFonts w:hint="eastAsia"/>
+              </w:rPr>
+              <w:t>）</w:t>
+            </w:r>
+          </w:p>
+        </w:tc>
+      </w:tr>
+      <w:tr>
+        <w:trPr>
+          <w:trHeight w:val="485"/>
+          <w:jc w:val="center"/>
+        </w:trPr>
+        <w:tc>
+          <w:tcPr>
+            <w:tcW w:w="475" w:type="dxa"/>
+            <w:vAlign w:val="center"/>
+          </w:tcPr>
+          <w:p>
+            <w:pPr>
+              <w:spacing w:line="360" w:lineRule="auto"/>
+              <w:jc w:val="center"/>
+              <w:rPr>
+                <w:rFonts w:hint="eastAsia"/>
+              </w:rPr>
+            </w:pPr>
+          </w:p>
+        </w:tc>
+        <w:tc>
+          <w:tcPr>
+            <w:tcW w:w="2187" w:type="dxa"/>
+            <w:vAlign w:val="center"/>
+          </w:tcPr>
+          <w:p>
+            <w:pPr>
+              <w:spacing w:line="312" w:lineRule="auto"/>
+              <w:jc w:val="left"/>
+              <w:rPr>
+                <w:rFonts w:hint="eastAsia"/>
+              </w:rPr>
+            </w:pPr>
+            <w:r>
+              <w:rPr>
+                <w:rFonts w:hint="eastAsia"/>
+              </w:rPr>
+              <w:t>数据</w:t>
+            </w:r>
+            <w:r>
+              <w:rPr>
+                <w:rFonts w:hint="eastAsia"/>
+              </w:rPr>
+              <w:t>2</w:t>
+            </w:r>
+          </w:p>
+        </w:tc>
+        <w:tc>
+          <w:tcPr>
+            <w:tcW w:w="2012" w:type="dxa"/>
+            <w:vAlign w:val="center"/>
+          </w:tcPr>
+          <w:p>
+            <w:pPr>
+              <w:spacing w:line="312" w:lineRule="auto"/>
+              <w:jc w:val="center"/>
+              <w:rPr>
+                <w:rFonts w:hint="eastAsia"/>
+              </w:rPr>
+            </w:pPr>
+            <w:proofErr w:type="spellStart"/>
+            <w:r>
+              <w:t>user_Buff</w:t>
+            </w:r>
+            <w:proofErr w:type="spellEnd"/>
+          </w:p>
+        </w:tc>
+        <w:tc>
+          <w:tcPr>
+            <w:tcW w:w="5375" w:type="dxa"/>
+            <w:vAlign w:val="center"/>
+          </w:tcPr>
+          <w:p>
+            <w:pPr>
+              <w:spacing w:line="312" w:lineRule="auto"/>
+              <w:jc w:val="left"/>
+              <w:rPr>
+                <w:rFonts w:hint="eastAsia"/>
+              </w:rPr>
+            </w:pPr>
+            <w:r>
+              <w:rPr>
+                <w:rFonts w:hint="eastAsia"/>
+              </w:rPr>
+              <w:t>见</w:t>
+            </w:r>
+            <w:r>
+              <w:rPr>
+                <w:rFonts w:hint="eastAsia"/>
+              </w:rPr>
+              <w:t>c</w:t>
+            </w:r>
+            <w:r>
+              <w:rPr>
+                <w:rFonts w:hint="eastAsia"/>
+              </w:rPr>
+              <w:t>语言代码中</w:t>
+            </w:r>
+            <w:r>
+              <w:rPr>
+                <w:rFonts w:hint="eastAsia"/>
+              </w:rPr>
+              <w:t>6</w:t>
+            </w:r>
+            <w:r>
+              <w:rPr>
+                <w:rFonts w:hint="eastAsia"/>
+              </w:rPr>
+              <w:t>40-671</w:t>
+            </w:r>
+            <w:r>
+              <w:rPr>
+                <w:rFonts w:hint="eastAsia"/>
+              </w:rPr>
+              <w:t>行</w:t>
+            </w:r>
+          </w:p>
+        </w:tc>
+      </w:tr>
+    </w:tbl>
+    <w:p>
       <w:r>
         <w:fldChar w:fldCharType="begin">
           <w:fldData xml:space="preserve">ZQBKAHoAdABYAGUAOQB2AEUAMgBVAGMAdgAyAHUANwA5AHYAbwBNAEEAegBhAFMAawBFAFoARAA2
@@ -382,9 +1964,6 @@
       </w:r>
       <w:r>
         <w:instrText>ADDIN CNKISM.UserStyle</w:instrText>
-      </w:r>
-      <w:r>
-        <w:fldChar w:fldCharType="separate"/>
       </w:r>
       <w:r>
         <w:fldChar w:fldCharType="end"/>
@@ -602,7 +2181,6 @@
   <w:style w:type="character" w:default="1" w:styleId="a0">
     <w:name w:val="Default Paragraph Font"/>
     <w:uiPriority w:val="1"/>
-    <w:semiHidden/>
     <w:unhideWhenUsed/>
   </w:style>
   <w:style w:type="table" w:default="1" w:styleId="a1">
@@ -858,7 +2436,6 @@
   <w:style w:type="character" w:default="1" w:styleId="a0">
     <w:name w:val="Default Paragraph Font"/>
     <w:uiPriority w:val="1"/>
-    <w:semiHidden/>
     <w:unhideWhenUsed/>
   </w:style>
   <w:style w:type="table" w:default="1" w:styleId="a1">
